--- a/Красовский Е.П/Лб7/Отчет_ЛБ7.docx
+++ b/Красовский Е.П/Лб7/Отчет_ЛБ7.docx
@@ -275,74 +275,52 @@
         <w:pStyle w:val="a3"/>
         <w:jc w:val="center"/>
         <w:rPr>
-          <w:bCs/>
-          <w:sz w:val="28"/>
-          <w:szCs w:val="28"/>
-          <w:lang w:val="ru-RU"/>
-        </w:rPr>
-      </w:pPr>
-      <w:r>
-        <w:rPr>
-          <w:bCs/>
-          <w:sz w:val="28"/>
-          <w:szCs w:val="28"/>
-          <w:lang w:val="ru-RU"/>
-        </w:rPr>
-        <w:t xml:space="preserve">Визуализация данных в </w:t>
-      </w:r>
-      <w:r>
-        <w:rPr>
-          <w:bCs/>
-          <w:sz w:val="28"/>
-          <w:szCs w:val="28"/>
-        </w:rPr>
-        <w:t>Tableau</w:t>
-      </w:r>
-      <w:r>
-        <w:rPr>
-          <w:bCs/>
-          <w:sz w:val="28"/>
-          <w:szCs w:val="28"/>
-          <w:lang w:val="ru-RU"/>
-        </w:rPr>
-        <w:t xml:space="preserve">. </w:t>
+          <w:color w:val="000000"/>
+          <w:sz w:val="28"/>
+          <w:szCs w:val="28"/>
+          <w:lang w:val="ru-RU"/>
+        </w:rPr>
+      </w:pPr>
+      <w:r>
+        <w:rPr>
+          <w:color w:val="000000"/>
+          <w:sz w:val="28"/>
+          <w:szCs w:val="28"/>
+          <w:lang w:val="ru-RU"/>
+        </w:rPr>
+        <w:t xml:space="preserve">Применение инструментов </w:t>
       </w:r>
       <w:proofErr w:type="spellStart"/>
       <w:r>
         <w:rPr>
-          <w:bCs/>
-          <w:sz w:val="28"/>
-          <w:szCs w:val="28"/>
-        </w:rPr>
-        <w:t>Простые</w:t>
+          <w:color w:val="000000"/>
+          <w:sz w:val="28"/>
+          <w:szCs w:val="28"/>
+          <w:lang w:val="ru-RU"/>
+        </w:rPr>
+        <w:t>Data</w:t>
       </w:r>
       <w:proofErr w:type="spellEnd"/>
       <w:r>
         <w:rPr>
-          <w:bCs/>
-          <w:sz w:val="28"/>
-          <w:szCs w:val="28"/>
+          <w:color w:val="000000"/>
+          <w:sz w:val="28"/>
+          <w:szCs w:val="28"/>
+          <w:lang w:val="ru-RU"/>
         </w:rPr>
         <w:t xml:space="preserve"> </w:t>
       </w:r>
       <w:proofErr w:type="spellStart"/>
       <w:r>
         <w:rPr>
-          <w:bCs/>
-          <w:sz w:val="28"/>
-          <w:szCs w:val="28"/>
-        </w:rPr>
-        <w:t>графики</w:t>
+          <w:color w:val="000000"/>
+          <w:sz w:val="28"/>
+          <w:szCs w:val="28"/>
+          <w:lang w:val="ru-RU"/>
+        </w:rPr>
+        <w:t>Mining</w:t>
       </w:r>
       <w:proofErr w:type="spellEnd"/>
-      <w:r>
-        <w:rPr>
-          <w:bCs/>
-          <w:sz w:val="28"/>
-          <w:szCs w:val="28"/>
-        </w:rPr>
-        <w:t>.</w:t>
-      </w:r>
     </w:p>
     <w:p>
       <w:pPr>
@@ -2273,7 +2251,6 @@
           <w:szCs w:val="28"/>
           <w:lang w:val="ru-RU"/>
         </w:rPr>
-        <w:lastRenderedPageBreak/>
         <w:t xml:space="preserve">3 степени свободы со значимостью 0,78. </w:t>
       </w:r>
       <w:r>
@@ -2832,6 +2809,7 @@
     <w:lsdException w:name="HTML Sample" w:semiHidden="1" w:unhideWhenUsed="1"/>
     <w:lsdException w:name="HTML Typewriter" w:semiHidden="1" w:unhideWhenUsed="1"/>
     <w:lsdException w:name="HTML Variable" w:semiHidden="1" w:unhideWhenUsed="1"/>
+    <w:lsdException w:name="Normal Table" w:semiHidden="1" w:unhideWhenUsed="1"/>
     <w:lsdException w:name="annotation subject" w:semiHidden="1" w:unhideWhenUsed="1"/>
     <w:lsdException w:name="No List" w:semiHidden="1" w:unhideWhenUsed="1"/>
     <w:lsdException w:name="Outline List 1" w:semiHidden="1" w:unhideWhenUsed="1"/>
@@ -2874,8 +2852,11 @@
     <w:lsdException w:name="Table Contemporary" w:semiHidden="1" w:unhideWhenUsed="1"/>
     <w:lsdException w:name="Table Elegant" w:semiHidden="1" w:unhideWhenUsed="1"/>
     <w:lsdException w:name="Table Professional" w:semiHidden="1" w:unhideWhenUsed="1"/>
+    <w:lsdException w:name="Table Subtle 1" w:semiHidden="1" w:unhideWhenUsed="1"/>
     <w:lsdException w:name="Table Subtle 2" w:semiHidden="1" w:unhideWhenUsed="1"/>
     <w:lsdException w:name="Table Web 1" w:semiHidden="1" w:unhideWhenUsed="1"/>
+    <w:lsdException w:name="Table Web 2" w:semiHidden="1" w:unhideWhenUsed="1"/>
+    <w:lsdException w:name="Table Web 3" w:semiHidden="1" w:unhideWhenUsed="1"/>
     <w:lsdException w:name="Balloon Text" w:semiHidden="1" w:unhideWhenUsed="1"/>
     <w:lsdException w:name="Table Grid" w:uiPriority="39"/>
     <w:lsdException w:name="Table Theme" w:semiHidden="1" w:unhideWhenUsed="1"/>
